--- a/Paper/taal Bachelorproef.docx
+++ b/Paper/taal Bachelorproef.docx
@@ -217,7 +217,47 @@
           <w:sz w:val="18"/>
           <w:szCs w:val="18"/>
         </w:rPr>
-        <w:t>De student verkiest om het verslag in het Engels te schrijven i.p.v. Nederlands aangezien het process van het onderzoek van het verslag ook in het Engels gebeurd is. Ook zou dit de verwoording omtrent de te behandelen onderwerpen vergemakkelijken. Dit zou voor de student een meerwaarde zijn.</w:t>
+        <w:t xml:space="preserve">De student verkiest om het verslag in het Engels te schrijven i.p.v. Nederlands aangezien het </w:t>
+      </w:r>
+      <w:r>
+        <w:rPr>
+          <w:rFonts w:ascii="Verdana" w:eastAsia="Verdana" w:hAnsi="Verdana" w:cs="Verdana"/>
+          <w:i/>
+          <w:iCs/>
+          <w:sz w:val="18"/>
+          <w:szCs w:val="18"/>
+        </w:rPr>
+        <w:t>proces</w:t>
+      </w:r>
+      <w:r>
+        <w:rPr>
+          <w:rFonts w:ascii="Verdana" w:eastAsia="Verdana" w:hAnsi="Verdana" w:cs="Verdana"/>
+          <w:i/>
+          <w:iCs/>
+          <w:sz w:val="18"/>
+          <w:szCs w:val="18"/>
+        </w:rPr>
+        <w:t xml:space="preserve"> van het onderzoek van het verslag ook in het Engels gebeurd is. Ook zou dit de verwoording omtrent de te behandelen onderwerpen vergemakkelijken. Dit zou voor de student</w:t>
+      </w:r>
+      <w:r>
+        <w:rPr>
+          <w:rFonts w:ascii="Verdana" w:eastAsia="Verdana" w:hAnsi="Verdana" w:cs="Verdana"/>
+          <w:i/>
+          <w:iCs/>
+          <w:sz w:val="18"/>
+          <w:szCs w:val="18"/>
+        </w:rPr>
+        <w:t xml:space="preserve"> tevens</w:t>
+      </w:r>
+      <w:r>
+        <w:rPr>
+          <w:rFonts w:ascii="Verdana" w:eastAsia="Verdana" w:hAnsi="Verdana" w:cs="Verdana"/>
+          <w:i/>
+          <w:iCs/>
+          <w:sz w:val="18"/>
+          <w:szCs w:val="18"/>
+        </w:rPr>
+        <w:t xml:space="preserve"> een meerwaarde zijn.</w:t>
       </w:r>
     </w:p>
     <w:p>
@@ -361,6 +401,14 @@
               </w:rPr>
               <w:t xml:space="preserve"> </w:t>
             </w:r>
+            <w:r>
+              <w:rPr>
+                <w:rFonts w:ascii="Verdana" w:eastAsia="Verdana" w:hAnsi="Verdana" w:cs="Verdana"/>
+                <w:sz w:val="18"/>
+                <w:szCs w:val="18"/>
+              </w:rPr>
+              <w:t>23/05/2024</w:t>
+            </w:r>
           </w:p>
           <w:p>
             <w:pPr>
@@ -458,6 +506,14 @@
               </w:rPr>
               <w:t xml:space="preserve">naam: </w:t>
             </w:r>
+            <w:r>
+              <w:rPr>
+                <w:rFonts w:ascii="Verdana" w:eastAsia="Verdana" w:hAnsi="Verdana" w:cs="Verdana"/>
+                <w:sz w:val="18"/>
+                <w:szCs w:val="18"/>
+              </w:rPr>
+              <w:t>Prof. dr. Milos Nesladek</w:t>
+            </w:r>
           </w:p>
           <w:p>
             <w:pPr>
@@ -476,6 +532,14 @@
                 <w:szCs w:val="18"/>
               </w:rPr>
               <w:t>datum:</w:t>
+            </w:r>
+            <w:r>
+              <w:rPr>
+                <w:rFonts w:ascii="Verdana" w:eastAsia="Verdana" w:hAnsi="Verdana" w:cs="Verdana"/>
+                <w:sz w:val="18"/>
+                <w:szCs w:val="18"/>
+              </w:rPr>
+              <w:t xml:space="preserve"> 23/05/2024</w:t>
             </w:r>
           </w:p>
           <w:p>
